--- a/backend/templates/formKP.docx
+++ b/backend/templates/formKP.docx
@@ -839,13 +839,7 @@
               <w:jc w:val="center"/>
             </w:pPr>
             <w:r>
-              <w:t>{nrp</w:t>
-            </w:r>
-            <w:r>
-              <w:t>2</w:t>
-            </w:r>
-            <w:r>
-              <w:t>}</w:t>
+              <w:t>{nrp2}</w:t>
             </w:r>
           </w:p>
         </w:tc>
@@ -865,13 +859,7 @@
               <w:jc w:val="center"/>
             </w:pPr>
             <w:r>
-              <w:t>{nama</w:t>
-            </w:r>
-            <w:r>
-              <w:t>2</w:t>
-            </w:r>
-            <w:r>
-              <w:t>}</w:t>
+              <w:t>{nama2}</w:t>
             </w:r>
           </w:p>
         </w:tc>
@@ -914,13 +902,7 @@
           </w:tcPr>
           <w:p>
             <w:r>
-              <w:t>{email</w:t>
-            </w:r>
-            <w:r>
-              <w:t>2</w:t>
-            </w:r>
-            <w:r>
-              <w:t>}</w:t>
+              <w:t>{email2}</w:t>
             </w:r>
           </w:p>
         </w:tc>
@@ -940,13 +922,7 @@
               <w:jc w:val="center"/>
             </w:pPr>
             <w:r>
-              <w:t>{sks</w:t>
-            </w:r>
-            <w:r>
-              <w:t>2</w:t>
-            </w:r>
-            <w:r>
-              <w:t>}</w:t>
+              <w:t>{sks2}</w:t>
             </w:r>
           </w:p>
         </w:tc>
@@ -1068,13 +1044,7 @@
           </w:tcPr>
           <w:p>
             <w:r>
-              <w:t>{nomer</w:t>
-            </w:r>
-            <w:r>
-              <w:t>2</w:t>
-            </w:r>
-            <w:r>
-              <w:t>}</w:t>
+              <w:t>{nomer2}</w:t>
             </w:r>
           </w:p>
         </w:tc>
@@ -1131,13 +1101,7 @@
               <w:jc w:val="center"/>
             </w:pPr>
             <w:r>
-              <w:t>{nrp</w:t>
-            </w:r>
-            <w:r>
-              <w:t>3</w:t>
-            </w:r>
-            <w:r>
-              <w:t>}</w:t>
+              <w:t>{nrp3}</w:t>
             </w:r>
           </w:p>
         </w:tc>
@@ -1157,13 +1121,7 @@
               <w:jc w:val="center"/>
             </w:pPr>
             <w:r>
-              <w:t>{nama</w:t>
-            </w:r>
-            <w:r>
-              <w:t>3</w:t>
-            </w:r>
-            <w:r>
-              <w:t>}</w:t>
+              <w:t>{nama3}</w:t>
             </w:r>
           </w:p>
         </w:tc>
@@ -1206,13 +1164,7 @@
           </w:tcPr>
           <w:p>
             <w:r>
-              <w:t>{email</w:t>
-            </w:r>
-            <w:r>
-              <w:t>3</w:t>
-            </w:r>
-            <w:r>
-              <w:t>}</w:t>
+              <w:t>{email3}</w:t>
             </w:r>
           </w:p>
         </w:tc>
@@ -1232,13 +1184,7 @@
               <w:jc w:val="center"/>
             </w:pPr>
             <w:r>
-              <w:t>{sks</w:t>
-            </w:r>
-            <w:r>
-              <w:t>3</w:t>
-            </w:r>
-            <w:r>
-              <w:t>}</w:t>
+              <w:t>{sks3}</w:t>
             </w:r>
           </w:p>
         </w:tc>
@@ -1362,13 +1308,7 @@
           </w:tcPr>
           <w:p>
             <w:r>
-              <w:t>{nomer</w:t>
-            </w:r>
-            <w:r>
-              <w:t>3</w:t>
-            </w:r>
-            <w:r>
-              <w:t>}</w:t>
+              <w:t>{nomer3}</w:t>
             </w:r>
           </w:p>
         </w:tc>
@@ -1425,13 +1365,7 @@
               <w:jc w:val="center"/>
             </w:pPr>
             <w:r>
-              <w:t>{nrp</w:t>
-            </w:r>
-            <w:r>
-              <w:t>4</w:t>
-            </w:r>
-            <w:r>
-              <w:t>}</w:t>
+              <w:t>{nrp4}</w:t>
             </w:r>
           </w:p>
         </w:tc>
@@ -1451,13 +1385,7 @@
               <w:jc w:val="center"/>
             </w:pPr>
             <w:r>
-              <w:t>{nama</w:t>
-            </w:r>
-            <w:r>
-              <w:t>4</w:t>
-            </w:r>
-            <w:r>
-              <w:t>}</w:t>
+              <w:t>{nama4}</w:t>
             </w:r>
           </w:p>
         </w:tc>
@@ -1500,13 +1428,7 @@
           </w:tcPr>
           <w:p>
             <w:r>
-              <w:t>{email</w:t>
-            </w:r>
-            <w:r>
-              <w:t>4</w:t>
-            </w:r>
-            <w:r>
-              <w:t>}</w:t>
+              <w:t>{email4}</w:t>
             </w:r>
           </w:p>
         </w:tc>
@@ -1526,13 +1448,7 @@
               <w:jc w:val="center"/>
             </w:pPr>
             <w:r>
-              <w:t>{sks</w:t>
-            </w:r>
-            <w:r>
-              <w:t>4</w:t>
-            </w:r>
-            <w:r>
-              <w:t>}</w:t>
+              <w:t>{sks4}</w:t>
             </w:r>
           </w:p>
         </w:tc>
@@ -1654,13 +1570,7 @@
           </w:tcPr>
           <w:p>
             <w:r>
-              <w:t>{nomer</w:t>
-            </w:r>
-            <w:r>
-              <w:t>4</w:t>
-            </w:r>
-            <w:r>
-              <w:t>}</w:t>
+              <w:t>{nomer4}</w:t>
             </w:r>
           </w:p>
         </w:tc>
@@ -1963,10 +1873,7 @@
           </w:tcPr>
           <w:p>
             <w:r>
-              <w:t>{rencanaperiode}</w:t>
-            </w:r>
-            <w:r>
-              <w:t>Bulan</w:t>
+              <w:t>{rencanaperiode}Bulan</w:t>
             </w:r>
           </w:p>
         </w:tc>
@@ -2162,7 +2069,13 @@
           </w:tcPr>
           <w:p>
             <w:r>
-              <w:t>{image}</w:t>
+              <w:t>{%</w:t>
+            </w:r>
+            <w:r>
+              <w:t>ttd</w:t>
+            </w:r>
+            <w:r>
+              <w:t>}</w:t>
             </w:r>
           </w:p>
         </w:tc>
